--- a/jquery api/source_study.docx
+++ b/jquery api/source_study.docx
@@ -9273,22 +9273,11 @@
         <w:wordWrap w:val="0"/>
         <w:ind w:left="375"/>
         <w:jc w:val="left"/>
-        <w:rPr>
-          <w:rFonts w:hint="eastAsia"/>
-        </w:rPr>
       </w:pPr>
       <w:r>
         <w:t>&lt;/html&gt;</w:t>
       </w:r>
     </w:p>
-    <w:p>
-      <w:r>
-        <w:rPr>
-          <w:rFonts w:hint="eastAsia"/>
-        </w:rPr>
-        <w:t>//==================20171010</w:t>
-      </w:r>
-    </w:p>
     <w:p/>
     <w:p>
       <w:r>
@@ -9349,15 +9338,15 @@
         <w:rPr>
           <w:rFonts w:hint="eastAsia"/>
         </w:rPr>
+        <w:t>匹配给定的属性是某个特定值的元素</w:t>
+      </w:r>
+    </w:p>
+    <w:p>
+      <w:r>
+        <w:rPr>
+          <w:rFonts w:hint="eastAsia"/>
+        </w:rPr>
         <w:lastRenderedPageBreak/>
-        <w:t>匹配给定的属性是某个特定值的元素</w:t>
-      </w:r>
-    </w:p>
-    <w:p>
-      <w:r>
-        <w:rPr>
-          <w:rFonts w:hint="eastAsia"/>
-        </w:rPr>
         <w:t xml:space="preserve">$("input[type=text]") </w:t>
       </w:r>
       <w:r>
@@ -10380,7 +10369,6 @@
         <w:jc w:val="left"/>
       </w:pPr>
       <w:r>
-        <w:lastRenderedPageBreak/>
         <w:tab/>
       </w:r>
       <w:r>
@@ -10424,6 +10412,7 @@
         <w:jc w:val="left"/>
       </w:pPr>
       <w:r>
+        <w:lastRenderedPageBreak/>
         <w:tab/>
       </w:r>
       <w:r>
@@ -12306,7 +12295,6 @@
         <w:rPr>
           <w:rFonts w:hint="eastAsia"/>
         </w:rPr>
-        <w:lastRenderedPageBreak/>
         <w:tab/>
       </w:r>
       <w:r>
@@ -12368,6 +12356,7 @@
         <w:jc w:val="left"/>
       </w:pPr>
       <w:r>
+        <w:lastRenderedPageBreak/>
         <w:tab/>
       </w:r>
       <w:r>
@@ -13325,15 +13314,15 @@
     <w:p/>
     <w:p>
       <w:r>
+        <w:t>:only-child</w:t>
+      </w:r>
+    </w:p>
+    <w:p>
+      <w:r>
+        <w:rPr>
+          <w:rFonts w:hint="eastAsia"/>
+        </w:rPr>
         <w:lastRenderedPageBreak/>
-        <w:t>:only-child</w:t>
-      </w:r>
-    </w:p>
-    <w:p>
-      <w:r>
-        <w:rPr>
-          <w:rFonts w:hint="eastAsia"/>
-        </w:rPr>
         <w:t>如果某个元素是父元素中唯一的子元素，那将会被匹配，如果父元素中含有其他元素，那将不会被匹配。</w:t>
       </w:r>
     </w:p>
@@ -15200,7 +15189,6 @@
         <w:jc w:val="left"/>
       </w:pPr>
       <w:r>
-        <w:lastRenderedPageBreak/>
         <w:tab/>
       </w:r>
       <w:r>
@@ -15244,6 +15232,7 @@
         <w:jc w:val="left"/>
       </w:pPr>
       <w:r>
+        <w:lastRenderedPageBreak/>
         <w:tab/>
       </w:r>
       <w:r>
@@ -17252,7 +17241,6 @@
         <w:jc w:val="left"/>
       </w:pPr>
       <w:r>
-        <w:lastRenderedPageBreak/>
         <w:t>&lt;/html&gt;</w:t>
       </w:r>
     </w:p>
@@ -17390,11 +17378,6 @@
       </w:r>
     </w:p>
     <w:p>
-      <w:pPr>
-        <w:rPr>
-          <w:rFonts w:hint="eastAsia"/>
-        </w:rPr>
-      </w:pPr>
       <w:r>
         <w:rPr>
           <w:rFonts w:hint="eastAsia"/>
@@ -17501,13 +17484,7 @@
         <w:t>。</w:t>
       </w:r>
     </w:p>
-    <w:p>
-      <w:pPr>
-        <w:rPr>
-          <w:rFonts w:hint="eastAsia"/>
-        </w:rPr>
-      </w:pPr>
-    </w:p>
+    <w:p/>
     <w:p>
       <w:r>
         <w:t>:text</w:t>
@@ -17553,11 +17530,6 @@
     </w:p>
     <w:p/>
     <w:p>
-      <w:pPr>
-        <w:rPr>
-          <w:rFonts w:hint="eastAsia"/>
-        </w:rPr>
-      </w:pPr>
       <w:r>
         <w:t>:password</w:t>
       </w:r>
@@ -17573,74 +17545,308 @@
         <w:rPr>
           <w:rFonts w:hint="eastAsia"/>
         </w:rPr>
+        <w:t>，即匹配</w:t>
+      </w:r>
+      <w:r>
+        <w:rPr>
+          <w:rFonts w:hint="eastAsia"/>
+        </w:rPr>
+        <w:t>input</w:t>
+      </w:r>
+      <w:r>
+        <w:rPr>
+          <w:rFonts w:hint="eastAsia"/>
+        </w:rPr>
+        <w:t>且</w:t>
+      </w:r>
+      <w:r>
+        <w:rPr>
+          <w:rFonts w:hint="eastAsia"/>
+        </w:rPr>
+        <w:t>type</w:t>
+      </w:r>
+      <w:r>
+        <w:rPr>
+          <w:rFonts w:hint="eastAsia"/>
+        </w:rPr>
+        <w:t>为</w:t>
+      </w:r>
+      <w:r>
+        <w:rPr>
+          <w:rFonts w:hint="eastAsia"/>
+        </w:rPr>
+        <w:t>password</w:t>
+      </w:r>
+    </w:p>
+    <w:p/>
+    <w:p>
+      <w:r>
+        <w:t>:radio</w:t>
+      </w:r>
+    </w:p>
+    <w:p>
+      <w:r>
+        <w:rPr>
+          <w:rFonts w:hint="eastAsia"/>
+        </w:rPr>
+        <w:t>匹配所有单选按钮</w:t>
+      </w:r>
+      <w:r>
+        <w:rPr>
+          <w:rFonts w:hint="eastAsia"/>
+        </w:rPr>
+        <w:t>，即匹配</w:t>
+      </w:r>
+      <w:r>
+        <w:rPr>
+          <w:rFonts w:hint="eastAsia"/>
+        </w:rPr>
+        <w:t>input</w:t>
+      </w:r>
+      <w:r>
+        <w:rPr>
+          <w:rFonts w:hint="eastAsia"/>
+        </w:rPr>
+        <w:t>且</w:t>
+      </w:r>
+      <w:r>
+        <w:rPr>
+          <w:rFonts w:hint="eastAsia"/>
+        </w:rPr>
+        <w:t>type</w:t>
+      </w:r>
+      <w:r>
+        <w:rPr>
+          <w:rFonts w:hint="eastAsia"/>
+        </w:rPr>
+        <w:t>为</w:t>
+      </w:r>
+      <w:r>
+        <w:rPr>
+          <w:rFonts w:hint="eastAsia"/>
+        </w:rPr>
+        <w:t>radio</w:t>
+      </w:r>
+    </w:p>
+    <w:p/>
+    <w:p>
+      <w:r>
+        <w:t>:checkbox</w:t>
+      </w:r>
+    </w:p>
+    <w:p>
+      <w:r>
+        <w:rPr>
+          <w:rFonts w:hint="eastAsia"/>
+        </w:rPr>
+        <w:t>匹配所有复选框</w:t>
+      </w:r>
+      <w:r>
+        <w:rPr>
+          <w:rFonts w:hint="eastAsia"/>
+        </w:rPr>
+        <w:t>，即匹配</w:t>
+      </w:r>
+      <w:r>
+        <w:rPr>
+          <w:rFonts w:hint="eastAsia"/>
+        </w:rPr>
+        <w:t>input</w:t>
+      </w:r>
+      <w:r>
+        <w:rPr>
+          <w:rFonts w:hint="eastAsia"/>
+        </w:rPr>
+        <w:t>且</w:t>
+      </w:r>
+      <w:r>
+        <w:rPr>
+          <w:rFonts w:hint="eastAsia"/>
+        </w:rPr>
+        <w:t>type</w:t>
+      </w:r>
+      <w:r>
+        <w:rPr>
+          <w:rFonts w:hint="eastAsia"/>
+        </w:rPr>
+        <w:t>为</w:t>
+      </w:r>
+      <w:r>
+        <w:rPr>
+          <w:rFonts w:hint="eastAsia"/>
+        </w:rPr>
+        <w:t>checkbox</w:t>
+      </w:r>
+    </w:p>
+    <w:p/>
+    <w:p>
+      <w:r>
+        <w:t>:submit</w:t>
+      </w:r>
+    </w:p>
+    <w:p>
+      <w:r>
+        <w:rPr>
+          <w:rFonts w:hint="eastAsia"/>
+        </w:rPr>
+        <w:t>匹配所有提交按钮</w:t>
+      </w:r>
+      <w:r>
+        <w:rPr>
+          <w:rFonts w:hint="eastAsia"/>
+        </w:rPr>
+        <w:t>，即匹配</w:t>
+      </w:r>
+      <w:r>
+        <w:rPr>
+          <w:rFonts w:hint="eastAsia"/>
+        </w:rPr>
+        <w:t>input</w:t>
+      </w:r>
+      <w:r>
+        <w:rPr>
+          <w:rFonts w:hint="eastAsia"/>
+        </w:rPr>
+        <w:t>且</w:t>
+      </w:r>
+      <w:r>
+        <w:rPr>
+          <w:rFonts w:hint="eastAsia"/>
+        </w:rPr>
+        <w:t>type</w:t>
+      </w:r>
+      <w:r>
+        <w:rPr>
+          <w:rFonts w:hint="eastAsia"/>
+        </w:rPr>
+        <w:t>为</w:t>
+      </w:r>
+      <w:r>
+        <w:rPr>
+          <w:rFonts w:hint="eastAsia"/>
+        </w:rPr>
+        <w:t>submit</w:t>
+      </w:r>
+      <w:r>
+        <w:rPr>
+          <w:rFonts w:hint="eastAsia"/>
+        </w:rPr>
+        <w:t>和</w:t>
+      </w:r>
+      <w:r>
+        <w:rPr>
+          <w:rFonts w:hint="eastAsia"/>
+        </w:rPr>
+        <w:t>button</w:t>
+      </w:r>
+      <w:r>
+        <w:rPr>
+          <w:rFonts w:hint="eastAsia"/>
+        </w:rPr>
+        <w:t>标签元素</w:t>
+      </w:r>
+    </w:p>
+    <w:p/>
+    <w:p>
+      <w:r>
+        <w:t>:image</w:t>
+      </w:r>
+    </w:p>
+    <w:p>
+      <w:r>
+        <w:rPr>
+          <w:rFonts w:hint="eastAsia"/>
+        </w:rPr>
+        <w:t>匹配所有图像域</w:t>
+      </w:r>
+      <w:r>
+        <w:rPr>
+          <w:rFonts w:hint="eastAsia"/>
+        </w:rPr>
         <w:t>，</w:t>
       </w:r>
       <w:r>
         <w:rPr>
           <w:rFonts w:hint="eastAsia"/>
-        </w:rPr>
-        <w:t>即匹配</w:t>
-      </w:r>
-      <w:r>
-        <w:rPr>
-          <w:rFonts w:hint="eastAsia"/>
+          <w:highlight w:val="yellow"/>
+        </w:rPr>
+        <w:t>指的是</w:t>
+      </w:r>
+      <w:r>
+        <w:rPr>
+          <w:rFonts w:hint="eastAsia"/>
+          <w:highlight w:val="yellow"/>
         </w:rPr>
         <w:t>input</w:t>
       </w:r>
       <w:r>
         <w:rPr>
           <w:rFonts w:hint="eastAsia"/>
+          <w:highlight w:val="yellow"/>
         </w:rPr>
         <w:t>且</w:t>
       </w:r>
       <w:r>
         <w:rPr>
           <w:rFonts w:hint="eastAsia"/>
+          <w:highlight w:val="yellow"/>
         </w:rPr>
         <w:t>type</w:t>
       </w:r>
       <w:r>
         <w:rPr>
           <w:rFonts w:hint="eastAsia"/>
+          <w:highlight w:val="yellow"/>
         </w:rPr>
         <w:t>为</w:t>
       </w:r>
       <w:r>
         <w:rPr>
           <w:rFonts w:hint="eastAsia"/>
-        </w:rPr>
-        <w:t>password</w:t>
+          <w:highlight w:val="yellow"/>
+        </w:rPr>
+        <w:t>image</w:t>
+      </w:r>
+      <w:r>
+        <w:rPr>
+          <w:rFonts w:hint="eastAsia"/>
+          <w:highlight w:val="yellow"/>
+        </w:rPr>
+        <w:t>的而非</w:t>
+      </w:r>
+      <w:r>
+        <w:rPr>
+          <w:rFonts w:hint="eastAsia"/>
+          <w:highlight w:val="yellow"/>
+        </w:rPr>
+        <w:t>img</w:t>
+      </w:r>
+      <w:r>
+        <w:rPr>
+          <w:rFonts w:hint="eastAsia"/>
+          <w:highlight w:val="yellow"/>
+        </w:rPr>
+        <w:t>标签</w:t>
       </w:r>
     </w:p>
     <w:p/>
     <w:p>
-      <w:pPr>
-        <w:rPr>
-          <w:rFonts w:hint="eastAsia"/>
-        </w:rPr>
-      </w:pPr>
-      <w:r>
-        <w:t>:radio</w:t>
-      </w:r>
-    </w:p>
-    <w:p>
-      <w:r>
-        <w:rPr>
-          <w:rFonts w:hint="eastAsia"/>
-        </w:rPr>
-        <w:t>匹配所有单选按钮</w:t>
-      </w:r>
-      <w:r>
-        <w:rPr>
-          <w:rFonts w:hint="eastAsia"/>
-        </w:rPr>
-        <w:t>，</w:t>
-      </w:r>
-      <w:r>
-        <w:rPr>
-          <w:rFonts w:hint="eastAsia"/>
-        </w:rPr>
-        <w:t>即匹配</w:t>
+      <w:r>
+        <w:t>:reset</w:t>
+      </w:r>
+    </w:p>
+    <w:p>
+      <w:r>
+        <w:rPr>
+          <w:rFonts w:hint="eastAsia"/>
+        </w:rPr>
+        <w:t>匹配所有重置按钮</w:t>
+      </w:r>
+      <w:r>
+        <w:rPr>
+          <w:rFonts w:hint="eastAsia"/>
+        </w:rPr>
+        <w:t>，即匹配</w:t>
       </w:r>
       <w:r>
         <w:rPr>
@@ -17670,21 +17876,21 @@
         <w:rPr>
           <w:rFonts w:hint="eastAsia"/>
         </w:rPr>
-        <w:t>radio</w:t>
+        <w:t>reset</w:t>
       </w:r>
     </w:p>
     <w:p/>
     <w:p>
       <w:r>
-        <w:t>:checkbox</w:t>
-      </w:r>
-    </w:p>
-    <w:p>
-      <w:r>
-        <w:rPr>
-          <w:rFonts w:hint="eastAsia"/>
-        </w:rPr>
-        <w:t>匹配所有复选框</w:t>
+        <w:t>:button</w:t>
+      </w:r>
+    </w:p>
+    <w:p>
+      <w:r>
+        <w:rPr>
+          <w:rFonts w:hint="eastAsia"/>
+        </w:rPr>
+        <w:t>匹配所有按钮</w:t>
       </w:r>
       <w:r>
         <w:rPr>
@@ -17720,21 +17926,35 @@
         <w:rPr>
           <w:rFonts w:hint="eastAsia"/>
         </w:rPr>
-        <w:t>checkbox</w:t>
+        <w:t>button</w:t>
       </w:r>
     </w:p>
     <w:p/>
     <w:p>
       <w:r>
-        <w:t>:submit</w:t>
-      </w:r>
-    </w:p>
-    <w:p>
-      <w:r>
-        <w:rPr>
-          <w:rFonts w:hint="eastAsia"/>
-        </w:rPr>
-        <w:t>匹配所有提交按钮</w:t>
+        <w:t>:file</w:t>
+      </w:r>
+    </w:p>
+    <w:p>
+      <w:r>
+        <w:rPr>
+          <w:rFonts w:hint="eastAsia"/>
+        </w:rPr>
+        <w:t>匹配所有文件域</w:t>
+      </w:r>
+    </w:p>
+    <w:p/>
+    <w:p>
+      <w:r>
+        <w:t>:enabled</w:t>
+      </w:r>
+    </w:p>
+    <w:p>
+      <w:r>
+        <w:rPr>
+          <w:rFonts w:hint="eastAsia"/>
+        </w:rPr>
+        <w:t>匹配所有可用元素</w:t>
       </w:r>
       <w:r>
         <w:rPr>
@@ -17758,391 +17978,99 @@
         <w:rPr>
           <w:rFonts w:hint="eastAsia"/>
         </w:rPr>
-        <w:t>type</w:t>
-      </w:r>
-      <w:r>
-        <w:rPr>
-          <w:rFonts w:hint="eastAsia"/>
-        </w:rPr>
-        <w:t>为</w:t>
-      </w:r>
-      <w:r>
-        <w:rPr>
-          <w:rFonts w:hint="eastAsia"/>
-        </w:rPr>
-        <w:t>submit</w:t>
-      </w:r>
-      <w:r>
-        <w:rPr>
-          <w:rFonts w:hint="eastAsia"/>
-        </w:rPr>
-        <w:t>和</w:t>
-      </w:r>
-      <w:r>
-        <w:rPr>
-          <w:rFonts w:hint="eastAsia"/>
-        </w:rPr>
-        <w:t>button</w:t>
-      </w:r>
-      <w:r>
-        <w:rPr>
-          <w:rFonts w:hint="eastAsia"/>
-        </w:rPr>
-        <w:t>标签元素</w:t>
+        <w:t>dis</w:t>
+      </w:r>
+      <w:r>
+        <w:t>able</w:t>
+      </w:r>
+      <w:r>
+        <w:rPr>
+          <w:rFonts w:hint="eastAsia"/>
+        </w:rPr>
+        <w:t>d</w:t>
+      </w:r>
+      <w:r>
+        <w:rPr>
+          <w:rFonts w:hint="eastAsia"/>
+        </w:rPr>
+        <w:t>属性设置为</w:t>
+      </w:r>
+      <w:r>
+        <w:rPr>
+          <w:rFonts w:hint="eastAsia"/>
+        </w:rPr>
+        <w:t>enabled</w:t>
       </w:r>
     </w:p>
     <w:p/>
     <w:p>
       <w:r>
-        <w:t>:image</w:t>
-      </w:r>
-    </w:p>
-    <w:p>
-      <w:r>
-        <w:rPr>
-          <w:rFonts w:hint="eastAsia"/>
-        </w:rPr>
-        <w:t>匹配所有图像域</w:t>
-      </w:r>
-      <w:r>
-        <w:rPr>
-          <w:rFonts w:hint="eastAsia"/>
-        </w:rPr>
-        <w:t>，</w:t>
-      </w:r>
-      <w:r>
-        <w:rPr>
-          <w:rFonts w:hint="eastAsia"/>
-          <w:highlight w:val="yellow"/>
-        </w:rPr>
-        <w:t>指的是</w:t>
-      </w:r>
-      <w:r>
-        <w:rPr>
-          <w:rFonts w:hint="eastAsia"/>
-          <w:highlight w:val="yellow"/>
+        <w:t>:disabled</w:t>
+      </w:r>
+    </w:p>
+    <w:p>
+      <w:r>
+        <w:rPr>
+          <w:rFonts w:hint="eastAsia"/>
+        </w:rPr>
+        <w:t>匹配所有不可用元素</w:t>
+      </w:r>
+      <w:r>
+        <w:rPr>
+          <w:rFonts w:hint="eastAsia"/>
+        </w:rPr>
+        <w:t>，即匹配</w:t>
+      </w:r>
+      <w:r>
+        <w:rPr>
+          <w:rFonts w:hint="eastAsia"/>
         </w:rPr>
         <w:t>input</w:t>
       </w:r>
       <w:r>
         <w:rPr>
           <w:rFonts w:hint="eastAsia"/>
-          <w:highlight w:val="yellow"/>
         </w:rPr>
         <w:t>且</w:t>
       </w:r>
       <w:r>
         <w:rPr>
           <w:rFonts w:hint="eastAsia"/>
-          <w:highlight w:val="yellow"/>
-        </w:rPr>
-        <w:t>type</w:t>
-      </w:r>
-      <w:r>
-        <w:rPr>
-          <w:rFonts w:hint="eastAsia"/>
-          <w:highlight w:val="yellow"/>
-        </w:rPr>
-        <w:t>为</w:t>
-      </w:r>
-      <w:r>
-        <w:rPr>
-          <w:rFonts w:hint="eastAsia"/>
-          <w:highlight w:val="yellow"/>
-        </w:rPr>
-        <w:t>image</w:t>
-      </w:r>
-      <w:r>
-        <w:rPr>
-          <w:rFonts w:hint="eastAsia"/>
-          <w:highlight w:val="yellow"/>
-        </w:rPr>
-        <w:t>的而非</w:t>
-      </w:r>
-      <w:r>
-        <w:rPr>
-          <w:rFonts w:hint="eastAsia"/>
-          <w:highlight w:val="yellow"/>
-        </w:rPr>
-        <w:t>img</w:t>
-      </w:r>
-      <w:r>
-        <w:rPr>
-          <w:rFonts w:hint="eastAsia"/>
-          <w:highlight w:val="yellow"/>
-        </w:rPr>
-        <w:t>标签</w:t>
-      </w:r>
-    </w:p>
-    <w:p>
-      <w:pPr>
-        <w:rPr>
-          <w:rFonts w:hint="eastAsia"/>
-        </w:rPr>
-      </w:pPr>
-    </w:p>
-    <w:p>
-      <w:r>
-        <w:t>:reset</w:t>
-      </w:r>
-    </w:p>
-    <w:p>
-      <w:r>
-        <w:rPr>
-          <w:rFonts w:hint="eastAsia"/>
-        </w:rPr>
-        <w:t>匹配所有重置按钮</w:t>
-      </w:r>
-      <w:r>
-        <w:rPr>
-          <w:rFonts w:hint="eastAsia"/>
-        </w:rPr>
-        <w:t>，即匹配</w:t>
-      </w:r>
-      <w:r>
-        <w:rPr>
-          <w:rFonts w:hint="eastAsia"/>
-        </w:rPr>
-        <w:t>input</w:t>
-      </w:r>
-      <w:r>
-        <w:rPr>
-          <w:rFonts w:hint="eastAsia"/>
-        </w:rPr>
-        <w:t>且</w:t>
-      </w:r>
-      <w:r>
-        <w:rPr>
-          <w:rFonts w:hint="eastAsia"/>
-        </w:rPr>
-        <w:t>type</w:t>
-      </w:r>
-      <w:r>
-        <w:rPr>
-          <w:rFonts w:hint="eastAsia"/>
-        </w:rPr>
-        <w:t>为</w:t>
-      </w:r>
-      <w:r>
-        <w:rPr>
-          <w:rFonts w:hint="eastAsia"/>
-        </w:rPr>
-        <w:t>reset</w:t>
+        </w:rPr>
+        <w:t>dis</w:t>
+      </w:r>
+      <w:r>
+        <w:t>able</w:t>
+      </w:r>
+      <w:r>
+        <w:rPr>
+          <w:rFonts w:hint="eastAsia"/>
+        </w:rPr>
+        <w:t>d</w:t>
+      </w:r>
+      <w:r>
+        <w:rPr>
+          <w:rFonts w:hint="eastAsia"/>
+        </w:rPr>
+        <w:t>属性设置为</w:t>
+      </w:r>
+      <w:r>
+        <w:rPr>
+          <w:rFonts w:hint="eastAsia"/>
+        </w:rPr>
+        <w:t>dis</w:t>
+      </w:r>
+      <w:r>
+        <w:rPr>
+          <w:rFonts w:hint="eastAsia"/>
+        </w:rPr>
+        <w:t>abled</w:t>
       </w:r>
     </w:p>
     <w:p/>
     <w:p>
       <w:r>
-        <w:t>:button</w:t>
-      </w:r>
-    </w:p>
-    <w:p>
-      <w:r>
-        <w:rPr>
-          <w:rFonts w:hint="eastAsia"/>
-        </w:rPr>
-        <w:t>匹配所有按钮</w:t>
-      </w:r>
-      <w:r>
-        <w:rPr>
-          <w:rFonts w:hint="eastAsia"/>
-        </w:rPr>
-        <w:t>，即匹配</w:t>
-      </w:r>
-      <w:r>
-        <w:rPr>
-          <w:rFonts w:hint="eastAsia"/>
-        </w:rPr>
-        <w:t>input</w:t>
-      </w:r>
-      <w:r>
-        <w:rPr>
-          <w:rFonts w:hint="eastAsia"/>
-        </w:rPr>
-        <w:t>且</w:t>
-      </w:r>
-      <w:r>
-        <w:rPr>
-          <w:rFonts w:hint="eastAsia"/>
-        </w:rPr>
-        <w:t>type</w:t>
-      </w:r>
-      <w:r>
-        <w:rPr>
-          <w:rFonts w:hint="eastAsia"/>
-        </w:rPr>
-        <w:t>为</w:t>
-      </w:r>
-      <w:r>
-        <w:rPr>
-          <w:rFonts w:hint="eastAsia"/>
-        </w:rPr>
-        <w:t>button</w:t>
-      </w:r>
-    </w:p>
-    <w:p/>
-    <w:p>
-      <w:r>
-        <w:t>:file</w:t>
-      </w:r>
-    </w:p>
-    <w:p>
-      <w:r>
-        <w:rPr>
-          <w:rFonts w:hint="eastAsia"/>
-        </w:rPr>
-        <w:t>匹配所有文件域</w:t>
-      </w:r>
-    </w:p>
-    <w:p/>
-    <w:p>
-      <w:r>
-        <w:t>:enabled</w:t>
-      </w:r>
-    </w:p>
-    <w:p>
-      <w:pPr>
-        <w:rPr>
-          <w:rFonts w:hint="eastAsia"/>
-        </w:rPr>
-      </w:pPr>
-      <w:r>
-        <w:rPr>
-          <w:rFonts w:hint="eastAsia"/>
-        </w:rPr>
-        <w:t>匹配所有可用元素</w:t>
-      </w:r>
-      <w:r>
-        <w:rPr>
-          <w:rFonts w:hint="eastAsia"/>
-        </w:rPr>
-        <w:t>，即匹配</w:t>
-      </w:r>
-      <w:r>
-        <w:rPr>
-          <w:rFonts w:hint="eastAsia"/>
-        </w:rPr>
-        <w:t>input</w:t>
-      </w:r>
-      <w:r>
-        <w:rPr>
-          <w:rFonts w:hint="eastAsia"/>
-        </w:rPr>
-        <w:t>且</w:t>
-      </w:r>
-      <w:r>
-        <w:rPr>
-          <w:rFonts w:hint="eastAsia"/>
-        </w:rPr>
-        <w:t>dis</w:t>
-      </w:r>
-      <w:r>
-        <w:t>able</w:t>
-      </w:r>
-      <w:r>
-        <w:rPr>
-          <w:rFonts w:hint="eastAsia"/>
-        </w:rPr>
-        <w:t>d</w:t>
-      </w:r>
-      <w:r>
-        <w:rPr>
-          <w:rFonts w:hint="eastAsia"/>
-        </w:rPr>
-        <w:t>属性设置为</w:t>
-      </w:r>
-      <w:r>
-        <w:rPr>
-          <w:rFonts w:hint="eastAsia"/>
-        </w:rPr>
-        <w:t>enabled</w:t>
-      </w:r>
-    </w:p>
-    <w:p/>
-    <w:p>
-      <w:r>
-        <w:t>:disabled</w:t>
-      </w:r>
-    </w:p>
-    <w:p>
-      <w:pPr>
-        <w:rPr>
-          <w:rFonts w:hint="eastAsia"/>
-        </w:rPr>
-      </w:pPr>
-      <w:r>
-        <w:rPr>
-          <w:rFonts w:hint="eastAsia"/>
-        </w:rPr>
-        <w:t>匹配所有不可用元素</w:t>
-      </w:r>
-      <w:r>
-        <w:rPr>
-          <w:rFonts w:hint="eastAsia"/>
-        </w:rPr>
-        <w:t>，</w:t>
-      </w:r>
-      <w:r>
-        <w:rPr>
-          <w:rFonts w:hint="eastAsia"/>
-        </w:rPr>
-        <w:t>即匹配</w:t>
-      </w:r>
-      <w:r>
-        <w:rPr>
-          <w:rFonts w:hint="eastAsia"/>
-        </w:rPr>
-        <w:t>input</w:t>
-      </w:r>
-      <w:r>
-        <w:rPr>
-          <w:rFonts w:hint="eastAsia"/>
-        </w:rPr>
-        <w:t>且</w:t>
-      </w:r>
-      <w:r>
-        <w:rPr>
-          <w:rFonts w:hint="eastAsia"/>
-        </w:rPr>
-        <w:t>dis</w:t>
-      </w:r>
-      <w:r>
-        <w:t>able</w:t>
-      </w:r>
-      <w:r>
-        <w:rPr>
-          <w:rFonts w:hint="eastAsia"/>
-        </w:rPr>
-        <w:t>d</w:t>
-      </w:r>
-      <w:r>
-        <w:rPr>
-          <w:rFonts w:hint="eastAsia"/>
-        </w:rPr>
-        <w:t>属性设置为</w:t>
-      </w:r>
-      <w:r>
-        <w:rPr>
-          <w:rFonts w:hint="eastAsia"/>
-        </w:rPr>
-        <w:t>dis</w:t>
-      </w:r>
-      <w:r>
-        <w:rPr>
-          <w:rFonts w:hint="eastAsia"/>
-        </w:rPr>
-        <w:t>abled</w:t>
-      </w:r>
-    </w:p>
-    <w:p>
-      <w:pPr>
-        <w:rPr>
-          <w:rFonts w:hint="eastAsia"/>
-        </w:rPr>
-      </w:pPr>
-    </w:p>
-    <w:p>
-      <w:r>
+        <w:lastRenderedPageBreak/>
         <w:t>:checked</w:t>
       </w:r>
     </w:p>
@@ -18590,19 +18518,19 @@
           <w:rFonts w:hint="eastAsia"/>
         </w:rPr>
         <w:br/>
+        <w:t xml:space="preserve">         &lt;input type="reset" value="reset"&gt;</w:t>
+      </w:r>
+      <w:r>
+        <w:rPr>
+          <w:rFonts w:hint="eastAsia"/>
+        </w:rPr>
+        <w:br/>
       </w:r>
       <w:r>
         <w:rPr>
           <w:rFonts w:hint="eastAsia"/>
         </w:rPr>
         <w:lastRenderedPageBreak/>
-        <w:t xml:space="preserve">         &lt;input type="reset" value="reset"&gt;</w:t>
-      </w:r>
-      <w:r>
-        <w:rPr>
-          <w:rFonts w:hint="eastAsia"/>
-        </w:rPr>
-        <w:br/>
         <w:t xml:space="preserve">         &lt;input type="file" name="file"&gt;</w:t>
       </w:r>
       <w:r>
@@ -19078,24 +19006,19 @@
           <w:rFonts w:hint="eastAsia"/>
         </w:rPr>
         <w:br/>
+        <w:t xml:space="preserve">            console.log(radios[0]);</w:t>
+      </w:r>
+      <w:r>
+        <w:rPr>
+          <w:rFonts w:hint="eastAsia"/>
+        </w:rPr>
+        <w:br/>
       </w:r>
       <w:r>
         <w:rPr>
           <w:rFonts w:hint="eastAsia"/>
         </w:rPr>
         <w:lastRenderedPageBreak/>
-        <w:t xml:space="preserve">            console.log(radios[0]);</w:t>
-      </w:r>
-      <w:r>
-        <w:rPr>
-          <w:rFonts w:hint="eastAsia"/>
-        </w:rPr>
-        <w:br/>
-      </w:r>
-      <w:r>
-        <w:rPr>
-          <w:rFonts w:hint="eastAsia"/>
-        </w:rPr>
         <w:br/>
         <w:t xml:space="preserve">            //</w:t>
       </w:r>
@@ -19596,13 +19519,7 @@
         <w:jc w:val="left"/>
       </w:pPr>
     </w:p>
-    <w:p>
-      <w:pPr>
-        <w:rPr>
-          <w:rFonts w:hint="eastAsia"/>
-        </w:rPr>
-      </w:pPr>
-    </w:p>
+    <w:p/>
     <w:p>
       <w:pPr>
         <w:pStyle w:val="1"/>
@@ -19625,7 +19542,6 @@
     <w:p>
       <w:pPr>
         <w:rPr>
-          <w:rFonts w:hint="eastAsia"/>
           <w:color w:val="FF0000"/>
           <w:bdr w:val="single" w:sz="4" w:space="0" w:color="auto"/>
         </w:rPr>
@@ -19759,13 +19675,7 @@
         <w:t>对象。</w:t>
       </w:r>
     </w:p>
-    <w:p>
-      <w:pPr>
-        <w:rPr>
-          <w:rFonts w:hint="eastAsia"/>
-        </w:rPr>
-      </w:pPr>
-    </w:p>
+    <w:p/>
     <w:p>
       <w:r>
         <w:rPr>
@@ -19812,13 +19722,7 @@
         <w:t>被选元素的属性值。</w:t>
       </w:r>
     </w:p>
-    <w:p>
-      <w:pPr>
-        <w:rPr>
-          <w:rFonts w:hint="eastAsia"/>
-        </w:rPr>
-      </w:pPr>
-    </w:p>
+    <w:p/>
     <w:p>
       <w:r>
         <w:rPr>
@@ -19962,19 +19866,8 @@
       </w:r>
     </w:p>
     <w:p/>
-    <w:p>
-      <w:pPr>
-        <w:rPr>
-          <w:rFonts w:hint="eastAsia"/>
-        </w:rPr>
-      </w:pPr>
-    </w:p>
-    <w:p>
-      <w:pPr>
-        <w:rPr>
-          <w:rFonts w:hint="eastAsia"/>
-        </w:rPr>
-      </w:pPr>
+    <w:p/>
+    <w:p>
       <w:r>
         <w:t>$("img").attr({'src':"test1.jpg",'title':'test'});</w:t>
       </w:r>
@@ -20065,7 +19958,6 @@
     <w:p>
       <w:pPr>
         <w:rPr>
-          <w:rFonts w:hint="eastAsia"/>
           <w:color w:val="FF0000"/>
         </w:rPr>
       </w:pPr>
@@ -20193,7 +20085,6 @@
     <w:p>
       <w:pPr>
         <w:rPr>
-          <w:rFonts w:hint="eastAsia"/>
           <w:color w:val="FF0000"/>
         </w:rPr>
       </w:pPr>
@@ -20309,11 +20200,6 @@
     <w:p/>
     <w:p/>
     <w:p>
-      <w:pPr>
-        <w:rPr>
-          <w:rFonts w:hint="eastAsia"/>
-        </w:rPr>
-      </w:pPr>
       <w:r>
         <w:rPr>
           <w:rFonts w:hint="eastAsia"/>
@@ -21535,20 +21421,8 @@
         <w:jc w:val="left"/>
       </w:pPr>
     </w:p>
-    <w:p>
-      <w:pPr>
-        <w:rPr>
-          <w:rFonts w:hint="eastAsia"/>
-        </w:rPr>
-      </w:pPr>
-    </w:p>
-    <w:p>
-      <w:pPr>
-        <w:rPr>
-          <w:rFonts w:hint="eastAsia"/>
-        </w:rPr>
-      </w:pPr>
-    </w:p>
+    <w:p/>
+    <w:p/>
     <w:p>
       <w:r>
         <w:rPr>
@@ -21578,7 +21452,6 @@
     <w:p>
       <w:pPr>
         <w:rPr>
-          <w:rFonts w:hint="eastAsia"/>
           <w:color w:val="FF0000"/>
         </w:rPr>
       </w:pPr>
@@ -22923,20 +22796,8 @@
         <w:jc w:val="left"/>
       </w:pPr>
     </w:p>
-    <w:p>
-      <w:pPr>
-        <w:rPr>
-          <w:rFonts w:hint="eastAsia"/>
-        </w:rPr>
-      </w:pPr>
-    </w:p>
-    <w:p>
-      <w:pPr>
-        <w:rPr>
-          <w:rFonts w:hint="eastAsia"/>
-        </w:rPr>
-      </w:pPr>
-    </w:p>
+    <w:p/>
+    <w:p/>
     <w:p>
       <w:r>
         <w:rPr>
@@ -22978,13 +22839,7 @@
         <w:t>=</w:t>
       </w:r>
     </w:p>
-    <w:p>
-      <w:pPr>
-        <w:rPr>
-          <w:rFonts w:hint="eastAsia"/>
-        </w:rPr>
-      </w:pPr>
-    </w:p>
+    <w:p/>
     <w:p>
       <w:pPr>
         <w:pStyle w:val="2"/>
@@ -23256,9 +23111,6 @@
     <w:p>
       <w:pPr>
         <w:pStyle w:val="2"/>
-        <w:rPr>
-          <w:rFonts w:hint="eastAsia"/>
-        </w:rPr>
       </w:pPr>
       <w:r>
         <w:rPr>
@@ -24396,43 +24248,7 @@
       </w:r>
     </w:p>
     <w:p/>
-    <w:p>
-      <w:pPr>
-        <w:rPr>
-          <w:rFonts w:hint="eastAsia"/>
-        </w:rPr>
-      </w:pPr>
-      <w:r>
-        <w:rPr>
-          <w:rFonts w:hint="eastAsia"/>
-        </w:rPr>
-        <w:t>//=====</w:t>
-      </w:r>
-      <w:r>
-        <w:t>==========</w:t>
-      </w:r>
-      <w:r>
-        <w:rPr>
-          <w:rFonts w:hint="eastAsia"/>
-        </w:rPr>
-        <w:t>=========20171011</w:t>
-      </w:r>
-      <w:r>
-        <w:rPr>
-          <w:rFonts w:hint="eastAsia"/>
-        </w:rPr>
-        <w:t>，使用格式化代码的部分完成</w:t>
-      </w:r>
-      <w:bookmarkStart w:id="0" w:name="_GoBack"/>
-      <w:bookmarkEnd w:id="0"/>
-    </w:p>
-    <w:p>
-      <w:pPr>
-        <w:rPr>
-          <w:rFonts w:hint="eastAsia"/>
-        </w:rPr>
-      </w:pPr>
-    </w:p>
+    <w:p/>
     <w:p>
       <w:r>
         <w:br w:type="page"/>
@@ -33158,14 +32974,1089 @@
     <w:p/>
     <w:p>
       <w:r>
-        <w:t>###Ajax</w:t>
+        <w:br w:type="page"/>
+      </w:r>
+    </w:p>
+    <w:p>
+      <w:pPr>
+        <w:pStyle w:val="1"/>
+      </w:pPr>
+      <w:r>
+        <w:lastRenderedPageBreak/>
+        <w:t>#</w:t>
+      </w:r>
+      <w:r>
+        <w:t>Ajax</w:t>
+      </w:r>
+    </w:p>
+    <w:p>
+      <w:pPr>
+        <w:pStyle w:val="2"/>
+        <w:rPr>
+          <w:rFonts w:hint="eastAsia"/>
+        </w:rPr>
+      </w:pPr>
+      <w:r>
+        <w:t xml:space="preserve">ajax </w:t>
+      </w:r>
+      <w:r>
+        <w:t>请求</w:t>
+      </w:r>
+    </w:p>
+    <w:p>
+      <w:pPr>
+        <w:pStyle w:val="3"/>
+      </w:pPr>
+      <w:r>
+        <w:t>jQuery.ajax(url,[settings])</w:t>
+      </w:r>
+    </w:p>
+    <w:p>
+      <w:r>
+        <w:t>通过</w:t>
+      </w:r>
+      <w:r>
+        <w:t xml:space="preserve"> HTTP </w:t>
+      </w:r>
+      <w:r>
+        <w:t>请求加载远程数据。</w:t>
+      </w:r>
+    </w:p>
+    <w:p>
+      <w:r>
+        <w:t xml:space="preserve">jQuery </w:t>
+      </w:r>
+      <w:r>
+        <w:t>底层</w:t>
+      </w:r>
+      <w:r>
+        <w:t xml:space="preserve"> AJAX </w:t>
+      </w:r>
+      <w:r>
+        <w:t>实现。简单易用的高层实现见</w:t>
+      </w:r>
+      <w:r>
+        <w:t xml:space="preserve"> $.get, $.post </w:t>
+      </w:r>
+      <w:r>
+        <w:t>等。</w:t>
+      </w:r>
+      <w:r>
+        <w:rPr>
+          <w:highlight w:val="yellow"/>
+        </w:rPr>
+        <w:t xml:space="preserve">$.ajax() </w:t>
+      </w:r>
+      <w:r>
+        <w:rPr>
+          <w:highlight w:val="yellow"/>
+        </w:rPr>
+        <w:t>返回其创建的</w:t>
+      </w:r>
+      <w:r>
+        <w:rPr>
+          <w:highlight w:val="yellow"/>
+        </w:rPr>
+        <w:t xml:space="preserve"> XMLHttpRequest </w:t>
+      </w:r>
+      <w:r>
+        <w:rPr>
+          <w:highlight w:val="yellow"/>
+        </w:rPr>
+        <w:t>对象</w:t>
+      </w:r>
+      <w:r>
+        <w:t>。大多数情况下你无需直接操作该函数，除非你需要操作不常用的选项，以获得更多的灵活性。</w:t>
+      </w:r>
+    </w:p>
+    <w:p>
+      <w:r>
+        <w:t>最简单的情况下，</w:t>
+      </w:r>
+      <w:r>
+        <w:t>$.ajax()</w:t>
+      </w:r>
+      <w:r>
+        <w:t>可以不带任何参数直接使用</w:t>
+      </w:r>
+      <w:r>
+        <w:rPr>
+          <w:rFonts w:hint="eastAsia"/>
+        </w:rPr>
+        <w:t>(me</w:t>
+      </w:r>
+      <w:r>
+        <w:rPr>
+          <w:rFonts w:hint="eastAsia"/>
+        </w:rPr>
+        <w:t>：此时返回的为原生的</w:t>
+      </w:r>
+      <w:r>
+        <w:rPr>
+          <w:rFonts w:hint="eastAsia"/>
+        </w:rPr>
+        <w:t>XMLHttp</w:t>
+      </w:r>
+      <w:r>
+        <w:t>Request</w:t>
+      </w:r>
+      <w:r>
+        <w:rPr>
+          <w:rFonts w:hint="eastAsia"/>
+        </w:rPr>
+        <w:t>对象</w:t>
+      </w:r>
+      <w:r>
+        <w:rPr>
+          <w:rFonts w:hint="eastAsia"/>
+        </w:rPr>
+        <w:t>，类似使用</w:t>
+      </w:r>
+      <w:r>
+        <w:rPr>
+          <w:rFonts w:hint="eastAsia"/>
+        </w:rPr>
+        <w:t>js</w:t>
+      </w:r>
+      <w:r>
+        <w:rPr>
+          <w:rFonts w:hint="eastAsia"/>
+        </w:rPr>
+        <w:t>得到该对象</w:t>
+      </w:r>
+      <w:r>
+        <w:rPr>
+          <w:rFonts w:hint="eastAsia"/>
+        </w:rPr>
+        <w:t>)</w:t>
+      </w:r>
+      <w:r>
+        <w:t>。</w:t>
+      </w:r>
+    </w:p>
+    <w:p>
+      <w:r>
+        <w:t>注意，所有的选项都可以通过</w:t>
+      </w:r>
+      <w:r>
+        <w:rPr>
+          <w:highlight w:val="yellow"/>
+        </w:rPr>
+        <w:t>$.ajaxSetup()</w:t>
+      </w:r>
+      <w:r>
+        <w:rPr>
+          <w:highlight w:val="yellow"/>
+        </w:rPr>
+        <w:t>函数来全局设置</w:t>
+      </w:r>
+      <w:r>
+        <w:t>。</w:t>
+      </w:r>
+    </w:p>
+    <w:p>
+      <w:pPr>
+        <w:pStyle w:val="4"/>
+      </w:pPr>
+      <w:r>
+        <w:t>回调函数</w:t>
+      </w:r>
+    </w:p>
+    <w:p>
+      <w:r>
+        <w:t>如果要处理</w:t>
+      </w:r>
+      <w:r>
+        <w:t>$.ajax()</w:t>
+      </w:r>
+      <w:r>
+        <w:t>得到的数据，则需要使用</w:t>
+      </w:r>
+      <w:r>
+        <w:rPr>
+          <w:highlight w:val="yellow"/>
+        </w:rPr>
+        <w:t>回调函数</w:t>
+      </w:r>
+      <w:r>
+        <w:t>。</w:t>
+      </w:r>
+      <w:r>
+        <w:t>beforeSend</w:t>
+      </w:r>
+      <w:r>
+        <w:t>、</w:t>
+      </w:r>
+      <w:r>
+        <w:t>error</w:t>
+      </w:r>
+      <w:r>
+        <w:t>、</w:t>
+      </w:r>
+      <w:r>
+        <w:t>dataFilter</w:t>
+      </w:r>
+      <w:r>
+        <w:t>、</w:t>
+      </w:r>
+      <w:r>
+        <w:t>success</w:t>
+      </w:r>
+      <w:r>
+        <w:t>、</w:t>
+      </w:r>
+      <w:r>
+        <w:t>complete</w:t>
+      </w:r>
+      <w:r>
+        <w:t>。</w:t>
+      </w:r>
+    </w:p>
+    <w:p>
+      <w:r>
+        <w:t xml:space="preserve">beforeSend </w:t>
+      </w:r>
+      <w:r>
+        <w:t>在发送请求之前调用，并且传入一个</w:t>
+      </w:r>
+      <w:r>
+        <w:rPr>
+          <w:highlight w:val="yellow"/>
+        </w:rPr>
+        <w:t>XMLHttpRequest</w:t>
+      </w:r>
+      <w:r>
+        <w:rPr>
+          <w:highlight w:val="yellow"/>
+        </w:rPr>
+        <w:t>作为参数</w:t>
+      </w:r>
+      <w:r>
+        <w:t>。</w:t>
+      </w:r>
+    </w:p>
+    <w:p>
+      <w:r>
+        <w:t xml:space="preserve">error </w:t>
+      </w:r>
+      <w:r>
+        <w:t>在请求出错时调用。传入</w:t>
+      </w:r>
+      <w:r>
+        <w:t>XMLHttpRequest</w:t>
+      </w:r>
+      <w:r>
+        <w:t>对象，描述错误类型的字符串以及一个异常对象（如果有的话）</w:t>
+      </w:r>
+    </w:p>
+    <w:p>
+      <w:r>
+        <w:t xml:space="preserve">dataFilter </w:t>
+      </w:r>
+      <w:r>
+        <w:t>在</w:t>
+      </w:r>
+      <w:r>
+        <w:rPr>
+          <w:highlight w:val="yellow"/>
+        </w:rPr>
+        <w:t>请求成功之后</w:t>
+      </w:r>
+      <w:r>
+        <w:t>调用。传入返回的数据以及</w:t>
+      </w:r>
+      <w:r>
+        <w:t>"dataType"</w:t>
+      </w:r>
+      <w:r>
+        <w:t>参数的值。</w:t>
+      </w:r>
+      <w:r>
+        <w:rPr>
+          <w:color w:val="FF0000"/>
+          <w:highlight w:val="yellow"/>
+        </w:rPr>
+        <w:t>并且必须返回新的数据</w:t>
+      </w:r>
+      <w:r>
+        <w:t>（可能是处理过的）</w:t>
+      </w:r>
+      <w:r>
+        <w:rPr>
+          <w:highlight w:val="yellow"/>
+        </w:rPr>
+        <w:t>传递给</w:t>
+      </w:r>
+      <w:r>
+        <w:rPr>
+          <w:highlight w:val="yellow"/>
+        </w:rPr>
+        <w:t>success</w:t>
+      </w:r>
+      <w:r>
+        <w:rPr>
+          <w:highlight w:val="yellow"/>
+        </w:rPr>
+        <w:t>回调函数</w:t>
+      </w:r>
+      <w:r>
+        <w:t>。</w:t>
+      </w:r>
+    </w:p>
+    <w:p>
+      <w:r>
+        <w:t xml:space="preserve">success </w:t>
+      </w:r>
+      <w:r>
+        <w:t>当请求之后调用。传入返回后的数据，以及包含成功代码的字符串。</w:t>
+      </w:r>
+    </w:p>
+    <w:p>
+      <w:r>
+        <w:t xml:space="preserve">complete </w:t>
+      </w:r>
+      <w:r>
+        <w:t>当</w:t>
+      </w:r>
+      <w:r>
+        <w:rPr>
+          <w:highlight w:val="yellow"/>
+        </w:rPr>
+        <w:t>请求完成</w:t>
+      </w:r>
+      <w:r>
+        <w:t>之后调用这个函数，无论成功或失败。传入</w:t>
+      </w:r>
+      <w:r>
+        <w:t>XMLHttpRequest</w:t>
+      </w:r>
+      <w:r>
+        <w:t>对象，以及一个包含成功或错误代码的字符串</w:t>
+      </w:r>
+      <w:r>
+        <w:rPr>
+          <w:rFonts w:hint="eastAsia"/>
+        </w:rPr>
+        <w:t>（</w:t>
+      </w:r>
+      <w:r>
+        <w:rPr>
+          <w:rFonts w:hint="eastAsia"/>
+        </w:rPr>
+        <w:t>success</w:t>
+      </w:r>
+      <w:r>
+        <w:rPr>
+          <w:rFonts w:hint="eastAsia"/>
+        </w:rPr>
+        <w:t>等）</w:t>
+      </w:r>
+      <w:r>
+        <w:t>。</w:t>
+      </w:r>
+    </w:p>
+    <w:p>
+      <w:pPr>
+        <w:pStyle w:val="4"/>
+      </w:pPr>
+      <w:bookmarkStart w:id="0" w:name="_GoBack"/>
+      <w:bookmarkEnd w:id="0"/>
+      <w:r>
+        <w:t>数据类型</w:t>
+      </w:r>
+    </w:p>
+    <w:p>
+      <w:r>
+        <w:t>$.ajax()</w:t>
+      </w:r>
+      <w:r>
+        <w:t>函数依赖服务器提供的信息来处理返回的数据。如果服务器报告说返回的数据是</w:t>
+      </w:r>
+      <w:r>
+        <w:t>XML</w:t>
+      </w:r>
+      <w:r>
+        <w:t>，那么返回的结果就可以用普通的</w:t>
+      </w:r>
+      <w:r>
+        <w:t>XML</w:t>
+      </w:r>
+      <w:r>
+        <w:t>方法或者</w:t>
+      </w:r>
+      <w:r>
+        <w:t>jQuery</w:t>
+      </w:r>
+      <w:r>
+        <w:t>的选择器来遍历。如果见得到其他类型，比如</w:t>
+      </w:r>
+      <w:r>
+        <w:t>HTML</w:t>
+      </w:r>
+      <w:r>
+        <w:t>，则数据就以文本形式来对待。</w:t>
+      </w:r>
+    </w:p>
+    <w:p>
+      <w:r>
+        <w:t>通过</w:t>
+      </w:r>
+      <w:r>
+        <w:t>dataType</w:t>
+      </w:r>
+      <w:r>
+        <w:t>选项还可以指定其他不同数据处理方式。除了单纯的</w:t>
+      </w:r>
+      <w:r>
+        <w:t>XML</w:t>
+      </w:r>
+      <w:r>
+        <w:t>，还可以指定</w:t>
+      </w:r>
+      <w:r>
+        <w:t xml:space="preserve"> html</w:t>
+      </w:r>
+      <w:r>
+        <w:t>、</w:t>
+      </w:r>
+      <w:r>
+        <w:t>json</w:t>
+      </w:r>
+      <w:r>
+        <w:t>、</w:t>
+      </w:r>
+      <w:r>
+        <w:t>jsonp</w:t>
+      </w:r>
+      <w:r>
+        <w:t>、</w:t>
+      </w:r>
+      <w:r>
+        <w:t>script</w:t>
+      </w:r>
+      <w:r>
+        <w:t>或者</w:t>
+      </w:r>
+      <w:r>
+        <w:t>text</w:t>
+      </w:r>
+      <w:r>
+        <w:t>。</w:t>
+      </w:r>
+    </w:p>
+    <w:p>
+      <w:r>
+        <w:t>其中，</w:t>
+      </w:r>
+      <w:r>
+        <w:t>text</w:t>
+      </w:r>
+      <w:r>
+        <w:t>和</w:t>
+      </w:r>
+      <w:r>
+        <w:t>xml</w:t>
+      </w:r>
+      <w:r>
+        <w:t>类型返回的数据不会经过处理。数据仅仅简单的将</w:t>
+      </w:r>
+      <w:r>
+        <w:t>XMLHttpRequest</w:t>
+      </w:r>
+      <w:r>
+        <w:t>的</w:t>
+      </w:r>
+      <w:r>
+        <w:t>responseText</w:t>
+      </w:r>
+      <w:r>
+        <w:t>或</w:t>
+      </w:r>
+      <w:r>
+        <w:t>responseHTML</w:t>
+      </w:r>
+      <w:r>
+        <w:t>属性传递给</w:t>
+      </w:r>
+      <w:r>
+        <w:t>success</w:t>
+      </w:r>
+      <w:r>
+        <w:t>回调函数，</w:t>
+      </w:r>
+    </w:p>
+    <w:p>
+      <w:r>
+        <w:t>'''</w:t>
+      </w:r>
+      <w:r>
+        <w:t>注意</w:t>
+      </w:r>
+      <w:r>
+        <w:t>'''</w:t>
+      </w:r>
+      <w:r>
+        <w:t>，我们必须确保网页服务器报告的</w:t>
+      </w:r>
+      <w:r>
+        <w:t>MIME</w:t>
+      </w:r>
+      <w:r>
+        <w:t>类型与我们选择的</w:t>
+      </w:r>
+      <w:r>
+        <w:t>dataType</w:t>
+      </w:r>
+      <w:r>
+        <w:t>所匹配。比如说，</w:t>
+      </w:r>
+      <w:r>
+        <w:t>XML</w:t>
+      </w:r>
+      <w:r>
+        <w:t>的话，服务器端就必须声明</w:t>
+      </w:r>
+      <w:r>
+        <w:t xml:space="preserve"> text/xml </w:t>
+      </w:r>
+      <w:r>
+        <w:t>或者</w:t>
+      </w:r>
+      <w:r>
+        <w:t xml:space="preserve"> application/xml </w:t>
+      </w:r>
+      <w:r>
+        <w:t>来获得一致的结果。</w:t>
+      </w:r>
+    </w:p>
+    <w:p>
+      <w:r>
+        <w:t>如果指定为</w:t>
+      </w:r>
+      <w:r>
+        <w:t>html</w:t>
+      </w:r>
+      <w:r>
+        <w:t>类型，任何内嵌的</w:t>
+      </w:r>
+      <w:r>
+        <w:t>JavaScript</w:t>
+      </w:r>
+      <w:r>
+        <w:t>都会在</w:t>
+      </w:r>
+      <w:r>
+        <w:t>HTML</w:t>
+      </w:r>
+      <w:r>
+        <w:t>作为一个字符串返回之前执行。类似的，指定</w:t>
+      </w:r>
+      <w:r>
+        <w:t>script</w:t>
+      </w:r>
+      <w:r>
+        <w:t>类型的话，也会先执行服务器端生成</w:t>
+      </w:r>
+      <w:r>
+        <w:t>JavaScript</w:t>
+      </w:r>
+      <w:r>
+        <w:t>，然后再把脚本作为一个文本数据返回。</w:t>
+      </w:r>
+    </w:p>
+    <w:p>
+      <w:r>
+        <w:t>如果指定为</w:t>
+      </w:r>
+      <w:r>
+        <w:t>json</w:t>
+      </w:r>
+      <w:r>
+        <w:t>类型，则会把获取到的数据作为一个</w:t>
+      </w:r>
+      <w:r>
+        <w:t>JavaScript</w:t>
+      </w:r>
+      <w:r>
+        <w:t>对象来解析，并且把构建好的对象作为结果返回。为了实现这个目的，他首先尝试使用</w:t>
+      </w:r>
+      <w:r>
+        <w:t>JSON.parse()</w:t>
+      </w:r>
+      <w:r>
+        <w:t>。如果浏览器不支持，则使用一个函数来构建。</w:t>
+      </w:r>
+      <w:r>
+        <w:t>JSON</w:t>
+      </w:r>
+      <w:r>
+        <w:t>数据是一种能很方便通过</w:t>
+      </w:r>
+      <w:r>
+        <w:t>JavaScript</w:t>
+      </w:r>
+      <w:r>
+        <w:t>解析的结构化数据。如果获取的数据文件存放在远程服务器上（域名不同，也就是跨域获</w:t>
+      </w:r>
+      <w:r>
+        <w:lastRenderedPageBreak/>
+        <w:t>取数据），则需要使用</w:t>
+      </w:r>
+      <w:r>
+        <w:t>jsonp</w:t>
+      </w:r>
+      <w:r>
+        <w:t>类型。使用这种类型的话，会创建一个查询字符串参数</w:t>
+      </w:r>
+      <w:r>
+        <w:t xml:space="preserve"> callback=? </w:t>
+      </w:r>
+      <w:r>
+        <w:t>，这个参数会加在请求的</w:t>
+      </w:r>
+      <w:r>
+        <w:t>URL</w:t>
+      </w:r>
+      <w:r>
+        <w:t>后面。服务器端应当在</w:t>
+      </w:r>
+      <w:r>
+        <w:t>JSON</w:t>
+      </w:r>
+      <w:r>
+        <w:t>数据前加上回调函数名，以便完成一个有效的</w:t>
+      </w:r>
+      <w:r>
+        <w:t>JSONP</w:t>
+      </w:r>
+      <w:r>
+        <w:t>请求。如果要指定回调函数的参数名来取代默认的</w:t>
+      </w:r>
+      <w:r>
+        <w:t>callback</w:t>
+      </w:r>
+      <w:r>
+        <w:t>，可以通过设置</w:t>
+      </w:r>
+      <w:r>
+        <w:t>$.ajax()</w:t>
+      </w:r>
+      <w:r>
+        <w:t>的</w:t>
+      </w:r>
+      <w:r>
+        <w:t>jsonp</w:t>
+      </w:r>
+      <w:r>
+        <w:t>参数。</w:t>
+      </w:r>
+    </w:p>
+    <w:p>
+      <w:r>
+        <w:t>注意，</w:t>
+      </w:r>
+      <w:r>
+        <w:t>JSONP</w:t>
+      </w:r>
+      <w:r>
+        <w:t>是</w:t>
+      </w:r>
+      <w:r>
+        <w:t>JSON</w:t>
+      </w:r>
+      <w:r>
+        <w:t>格式的扩展。他要求一些服务器端的代码来检测并处理查询字符串参数。更多信息可以参阅</w:t>
+      </w:r>
+      <w:r>
+        <w:t> </w:t>
+      </w:r>
+      <w:hyperlink r:id="rId7" w:history="1">
+        <w:r>
+          <w:rPr>
+            <w:rStyle w:val="a9"/>
+          </w:rPr>
+          <w:t>最初的文章</w:t>
+        </w:r>
+      </w:hyperlink>
+      <w:r>
+        <w:t>。</w:t>
+      </w:r>
+    </w:p>
+    <w:p>
+      <w:r>
+        <w:t>如果指定了</w:t>
+      </w:r>
+      <w:r>
+        <w:t>script</w:t>
+      </w:r>
+      <w:r>
+        <w:t>或者</w:t>
+      </w:r>
+      <w:r>
+        <w:t>jsonp</w:t>
+      </w:r>
+      <w:r>
+        <w:t>类型，那么当从服务器接收到数据时，实际上是用了</w:t>
+      </w:r>
+      <w:r>
+        <w:t>&amp;lt;script&amp;gt;</w:t>
+      </w:r>
+      <w:r>
+        <w:t>标签而不是</w:t>
+      </w:r>
+      <w:r>
+        <w:t>XMLHttpRequest</w:t>
+      </w:r>
+      <w:r>
+        <w:t>对象。这种情况下，</w:t>
+      </w:r>
+      <w:r>
+        <w:t>$.ajax()</w:t>
+      </w:r>
+      <w:r>
+        <w:t>不再返回一个</w:t>
+      </w:r>
+      <w:r>
+        <w:t>XMLHttpRequest</w:t>
+      </w:r>
+      <w:r>
+        <w:t>对象，并且也不会传递事件处理函数，比如</w:t>
+      </w:r>
+      <w:r>
+        <w:t>beforeSend</w:t>
+      </w:r>
+      <w:r>
+        <w:t>。</w:t>
+      </w:r>
+    </w:p>
+    <w:p>
+      <w:r>
+        <w:t>发送数据到服务器</w:t>
+      </w:r>
+    </w:p>
+    <w:p>
+      <w:r>
+        <w:t>默认情况下，</w:t>
+      </w:r>
+      <w:r>
+        <w:t>Ajax</w:t>
+      </w:r>
+      <w:r>
+        <w:t>请求使用</w:t>
+      </w:r>
+      <w:r>
+        <w:t>GET</w:t>
+      </w:r>
+      <w:r>
+        <w:t>方法。如果要使用</w:t>
+      </w:r>
+      <w:r>
+        <w:t>POST</w:t>
+      </w:r>
+      <w:r>
+        <w:t>方法，可以设定</w:t>
+      </w:r>
+      <w:r>
+        <w:t>type</w:t>
+      </w:r>
+      <w:r>
+        <w:t>参数值。这个选项也会影响</w:t>
+      </w:r>
+      <w:r>
+        <w:t>data</w:t>
+      </w:r>
+      <w:r>
+        <w:t>选项中的内容如何发送到服务器。</w:t>
+      </w:r>
+    </w:p>
+    <w:p>
+      <w:r>
+        <w:t>data</w:t>
+      </w:r>
+      <w:r>
+        <w:t>选项既可以包含一个查询字符串，比如</w:t>
+      </w:r>
+      <w:r>
+        <w:t xml:space="preserve"> key1=value1&amp;amp;key2=value2 </w:t>
+      </w:r>
+      <w:r>
+        <w:t>，也可以是一个映射，比如</w:t>
+      </w:r>
+      <w:r>
+        <w:t xml:space="preserve"> {key1: 'value1', key2: 'value2'} </w:t>
+      </w:r>
+      <w:r>
+        <w:t>。如果使用了后者的形式，则数据再发送器会被转换成查询字符串。这个处理过程也可以通过设置</w:t>
+      </w:r>
+      <w:r>
+        <w:t>processData</w:t>
+      </w:r>
+      <w:r>
+        <w:t>选项为</w:t>
+      </w:r>
+      <w:r>
+        <w:t>false</w:t>
+      </w:r>
+      <w:r>
+        <w:t>来回避。如果我们希望发送一个</w:t>
+      </w:r>
+      <w:r>
+        <w:t>XML</w:t>
+      </w:r>
+      <w:r>
+        <w:t>对象给服务器时，这种处理可能并不合适。并且在这种情况下，我们也应当改变</w:t>
+      </w:r>
+      <w:r>
+        <w:t>contentType</w:t>
+      </w:r>
+      <w:r>
+        <w:t>选项的值，用其他合适的</w:t>
+      </w:r>
+      <w:r>
+        <w:t>MIME</w:t>
+      </w:r>
+      <w:r>
+        <w:t>类型来取代默认的</w:t>
+      </w:r>
+      <w:r>
+        <w:t xml:space="preserve"> application/x-www-form-urlencoded </w:t>
+      </w:r>
+      <w:r>
+        <w:t>。</w:t>
+      </w:r>
+    </w:p>
+    <w:p>
+      <w:r>
+        <w:t>高级选项</w:t>
+      </w:r>
+    </w:p>
+    <w:p>
+      <w:r>
+        <w:t>global</w:t>
+      </w:r>
+      <w:r>
+        <w:t>选项用于阻止响应注册的回调函数，比如</w:t>
+      </w:r>
+      <w:r>
+        <w:t>.ajaxSend</w:t>
+      </w:r>
+      <w:r>
+        <w:t>，或者</w:t>
+      </w:r>
+      <w:r>
+        <w:t>ajaxError</w:t>
+      </w:r>
+      <w:r>
+        <w:t>，以及类似的方法。这在有些时候很有用，比如发送的请求非常频繁且简短的时候，就可以在</w:t>
+      </w:r>
+      <w:r>
+        <w:t>ajaxSend</w:t>
+      </w:r>
+      <w:r>
+        <w:t>里禁用这个。更多关于这些方法的详细信息，请参阅下面的内容。</w:t>
+      </w:r>
+    </w:p>
+    <w:p>
+      <w:r>
+        <w:t>如果服务器需要</w:t>
+      </w:r>
+      <w:r>
+        <w:t>HTTP</w:t>
+      </w:r>
+      <w:r>
+        <w:t>认证，可以使用用户名和密码可以通过</w:t>
+      </w:r>
+      <w:r>
+        <w:t>username</w:t>
+      </w:r>
+      <w:r>
+        <w:t>和</w:t>
+      </w:r>
+      <w:r>
+        <w:t>password</w:t>
+      </w:r>
+      <w:r>
+        <w:t>选项来设置。</w:t>
+      </w:r>
+    </w:p>
+    <w:p>
+      <w:r>
+        <w:t>Ajax</w:t>
+      </w:r>
+      <w:r>
+        <w:t>请求是限时的，所以错误警告被捕获并处理后，可以用来提升用户体验。请求超时这个参数通常就保留其默认值，要不就通过</w:t>
+      </w:r>
+      <w:r>
+        <w:t>jQuery.ajaxSetup</w:t>
+      </w:r>
+      <w:r>
+        <w:t>来全局设定，很少为特定的请求重新设置</w:t>
+      </w:r>
+      <w:r>
+        <w:t>timeout</w:t>
+      </w:r>
+      <w:r>
+        <w:t>选项。</w:t>
+      </w:r>
+    </w:p>
+    <w:p>
+      <w:r>
+        <w:t>默认情况下，请求总会被发出去，但浏览器有可能从他的缓存中调取数据。要禁止使用缓存的结果，可以设置</w:t>
+      </w:r>
+      <w:r>
+        <w:t>cache</w:t>
+      </w:r>
+      <w:r>
+        <w:t>参数为</w:t>
+      </w:r>
+      <w:r>
+        <w:t>false</w:t>
+      </w:r>
+      <w:r>
+        <w:t>。如果希望判断数据自从上次请求后没有更改过就报告出错的话，可以设置</w:t>
+      </w:r>
+      <w:r>
+        <w:t>ifModified</w:t>
+      </w:r>
+      <w:r>
+        <w:t>为</w:t>
+      </w:r>
+      <w:r>
+        <w:t>true</w:t>
+      </w:r>
+      <w:r>
+        <w:t>。</w:t>
+      </w:r>
+    </w:p>
+    <w:p>
+      <w:r>
+        <w:t>scriptCharset</w:t>
+      </w:r>
+      <w:r>
+        <w:t>允许给</w:t>
+      </w:r>
+      <w:r>
+        <w:t>&amp;lt;script&amp;gt;</w:t>
+      </w:r>
+      <w:r>
+        <w:t>标签的请求设定一个特定的字符集，用于</w:t>
+      </w:r>
+      <w:r>
+        <w:t>script</w:t>
+      </w:r>
+      <w:r>
+        <w:t>或者</w:t>
+      </w:r>
+      <w:r>
+        <w:t>jsonp</w:t>
+      </w:r>
+      <w:r>
+        <w:t>类似的数据。当脚本和页面字符集不同时，这特别好用。</w:t>
+      </w:r>
+    </w:p>
+    <w:p>
+      <w:r>
+        <w:t>Ajax</w:t>
+      </w:r>
+      <w:r>
+        <w:t>的第一个字母是</w:t>
+      </w:r>
+      <w:r>
+        <w:t>asynchronous</w:t>
+      </w:r>
+      <w:r>
+        <w:t>的开头字母，这意味着所有的操作都是并行的，完成的顺序没有前后关系。</w:t>
+      </w:r>
+      <w:r>
+        <w:t>$.ajax()</w:t>
+      </w:r>
+      <w:r>
+        <w:t>的</w:t>
+      </w:r>
+      <w:r>
+        <w:t>async</w:t>
+      </w:r>
+      <w:r>
+        <w:t>参数总是设置成</w:t>
+      </w:r>
+      <w:r>
+        <w:t>true</w:t>
+      </w:r>
+      <w:r>
+        <w:t>，这标志着在请求开始后，其他代码依然能够执行。强烈不建议把这个选项设置成</w:t>
+      </w:r>
+      <w:r>
+        <w:t>false</w:t>
+      </w:r>
+      <w:r>
+        <w:t>，这意味着所有的请求都不再是异步的了，这也会导致浏览器被锁死。</w:t>
+      </w:r>
+    </w:p>
+    <w:p>
+      <w:r>
+        <w:t>$.ajax</w:t>
+      </w:r>
+      <w:r>
+        <w:t>函数返回他创建的</w:t>
+      </w:r>
+      <w:r>
+        <w:t>XMLHttpRequest</w:t>
+      </w:r>
+      <w:r>
+        <w:t>对象。通常</w:t>
+      </w:r>
+      <w:r>
+        <w:t>jQuery</w:t>
+      </w:r>
+      <w:r>
+        <w:t>只在内部处理并创建这个对象，但用户也可以通过</w:t>
+      </w:r>
+      <w:r>
+        <w:t>xhr</w:t>
+      </w:r>
+      <w:r>
+        <w:t>选项来传递一个自己创建的</w:t>
+      </w:r>
+      <w:r>
+        <w:t>xhr</w:t>
+      </w:r>
+      <w:r>
+        <w:t>对象。返回的对象通常已经被丢弃了，但依然提供一个底层接口来观察和操控请求。比如说，调用对象上的</w:t>
+      </w:r>
+      <w:r>
+        <w:t>.abort()</w:t>
+      </w:r>
+      <w:r>
+        <w:t>可以在请求完成前挂起请求。</w:t>
       </w:r>
     </w:p>
     <w:p/>
     <w:p/>
     <w:p/>
     <w:p/>
-    <w:p/>
+    <w:p>
+      <w:r>
+        <w:rPr>
+          <w:rFonts w:hint="eastAsia"/>
+        </w:rPr>
+        <w:t>//=====</w:t>
+      </w:r>
+      <w:r>
+        <w:t>==========</w:t>
+      </w:r>
+      <w:r>
+        <w:rPr>
+          <w:rFonts w:hint="eastAsia"/>
+        </w:rPr>
+        <w:t>=========20171011</w:t>
+      </w:r>
+      <w:r>
+        <w:rPr>
+          <w:rFonts w:hint="eastAsia"/>
+        </w:rPr>
+        <w:t>，使用格式化代码的部分完成</w:t>
+      </w:r>
+    </w:p>
     <w:p/>
     <w:p/>
     <w:p/>
@@ -33233,6 +34124,163 @@
     </w:p>
   </w:footnote>
 </w:footnotes>
+</file>
+
+<file path=word/numbering.xml><?xml version="1.0" encoding="utf-8"?>
+<w:numbering xmlns:wpc="http://schemas.microsoft.com/office/word/2010/wordprocessingCanvas" xmlns:cx="http://schemas.microsoft.com/office/drawing/2014/chartex" xmlns:mc="http://schemas.openxmlformats.org/markup-compatibility/2006" xmlns:o="urn:schemas-microsoft-com:office:office" xmlns:r="http://schemas.openxmlformats.org/officeDocument/2006/relationships" xmlns:m="http://schemas.openxmlformats.org/officeDocument/2006/math" xmlns:v="urn:schemas-microsoft-com:vml" xmlns:wp14="http://schemas.microsoft.com/office/word/2010/wordprocessingDrawing" xmlns:wp="http://schemas.openxmlformats.org/drawingml/2006/wordprocessingDrawing" xmlns:w10="urn:schemas-microsoft-com:office:word" xmlns:w="http://schemas.openxmlformats.org/wordprocessingml/2006/main" xmlns:w14="http://schemas.microsoft.com/office/word/2010/wordml" xmlns:w15="http://schemas.microsoft.com/office/word/2012/wordml" xmlns:w16se="http://schemas.microsoft.com/office/word/2015/wordml/symex" xmlns:wpg="http://schemas.microsoft.com/office/word/2010/wordprocessingGroup" xmlns:wpi="http://schemas.microsoft.com/office/word/2010/wordprocessingInk" xmlns:wne="http://schemas.microsoft.com/office/word/2006/wordml" xmlns:wps="http://schemas.microsoft.com/office/word/2010/wordprocessingShape" mc:Ignorable="w14 w15 w16se wp14">
+  <w:abstractNum w:abstractNumId="0" w15:restartNumberingAfterBreak="0">
+    <w:nsid w:val="763400F0"/>
+    <w:multiLevelType w:val="multilevel"/>
+    <w:tmpl w:val="55364990"/>
+    <w:lvl w:ilvl="0">
+      <w:start w:val="1"/>
+      <w:numFmt w:val="bullet"/>
+      <w:lvlText w:val=""/>
+      <w:lvlJc w:val="left"/>
+      <w:pPr>
+        <w:tabs>
+          <w:tab w:val="num" w:pos="720"/>
+        </w:tabs>
+        <w:ind w:left="720" w:hanging="360"/>
+      </w:pPr>
+      <w:rPr>
+        <w:rFonts w:ascii="Symbol" w:hAnsi="Symbol" w:hint="default"/>
+        <w:sz w:val="20"/>
+      </w:rPr>
+    </w:lvl>
+    <w:lvl w:ilvl="1" w:tentative="1">
+      <w:start w:val="1"/>
+      <w:numFmt w:val="bullet"/>
+      <w:lvlText w:val="o"/>
+      <w:lvlJc w:val="left"/>
+      <w:pPr>
+        <w:tabs>
+          <w:tab w:val="num" w:pos="1440"/>
+        </w:tabs>
+        <w:ind w:left="1440" w:hanging="360"/>
+      </w:pPr>
+      <w:rPr>
+        <w:rFonts w:ascii="Courier New" w:hAnsi="Courier New" w:hint="default"/>
+        <w:sz w:val="20"/>
+      </w:rPr>
+    </w:lvl>
+    <w:lvl w:ilvl="2" w:tentative="1">
+      <w:start w:val="1"/>
+      <w:numFmt w:val="bullet"/>
+      <w:lvlText w:val=""/>
+      <w:lvlJc w:val="left"/>
+      <w:pPr>
+        <w:tabs>
+          <w:tab w:val="num" w:pos="2160"/>
+        </w:tabs>
+        <w:ind w:left="2160" w:hanging="360"/>
+      </w:pPr>
+      <w:rPr>
+        <w:rFonts w:ascii="Wingdings" w:hAnsi="Wingdings" w:hint="default"/>
+        <w:sz w:val="20"/>
+      </w:rPr>
+    </w:lvl>
+    <w:lvl w:ilvl="3" w:tentative="1">
+      <w:start w:val="1"/>
+      <w:numFmt w:val="bullet"/>
+      <w:lvlText w:val=""/>
+      <w:lvlJc w:val="left"/>
+      <w:pPr>
+        <w:tabs>
+          <w:tab w:val="num" w:pos="2880"/>
+        </w:tabs>
+        <w:ind w:left="2880" w:hanging="360"/>
+      </w:pPr>
+      <w:rPr>
+        <w:rFonts w:ascii="Wingdings" w:hAnsi="Wingdings" w:hint="default"/>
+        <w:sz w:val="20"/>
+      </w:rPr>
+    </w:lvl>
+    <w:lvl w:ilvl="4" w:tentative="1">
+      <w:start w:val="1"/>
+      <w:numFmt w:val="bullet"/>
+      <w:lvlText w:val=""/>
+      <w:lvlJc w:val="left"/>
+      <w:pPr>
+        <w:tabs>
+          <w:tab w:val="num" w:pos="3600"/>
+        </w:tabs>
+        <w:ind w:left="3600" w:hanging="360"/>
+      </w:pPr>
+      <w:rPr>
+        <w:rFonts w:ascii="Wingdings" w:hAnsi="Wingdings" w:hint="default"/>
+        <w:sz w:val="20"/>
+      </w:rPr>
+    </w:lvl>
+    <w:lvl w:ilvl="5" w:tentative="1">
+      <w:start w:val="1"/>
+      <w:numFmt w:val="bullet"/>
+      <w:lvlText w:val=""/>
+      <w:lvlJc w:val="left"/>
+      <w:pPr>
+        <w:tabs>
+          <w:tab w:val="num" w:pos="4320"/>
+        </w:tabs>
+        <w:ind w:left="4320" w:hanging="360"/>
+      </w:pPr>
+      <w:rPr>
+        <w:rFonts w:ascii="Wingdings" w:hAnsi="Wingdings" w:hint="default"/>
+        <w:sz w:val="20"/>
+      </w:rPr>
+    </w:lvl>
+    <w:lvl w:ilvl="6" w:tentative="1">
+      <w:start w:val="1"/>
+      <w:numFmt w:val="bullet"/>
+      <w:lvlText w:val=""/>
+      <w:lvlJc w:val="left"/>
+      <w:pPr>
+        <w:tabs>
+          <w:tab w:val="num" w:pos="5040"/>
+        </w:tabs>
+        <w:ind w:left="5040" w:hanging="360"/>
+      </w:pPr>
+      <w:rPr>
+        <w:rFonts w:ascii="Wingdings" w:hAnsi="Wingdings" w:hint="default"/>
+        <w:sz w:val="20"/>
+      </w:rPr>
+    </w:lvl>
+    <w:lvl w:ilvl="7" w:tentative="1">
+      <w:start w:val="1"/>
+      <w:numFmt w:val="bullet"/>
+      <w:lvlText w:val=""/>
+      <w:lvlJc w:val="left"/>
+      <w:pPr>
+        <w:tabs>
+          <w:tab w:val="num" w:pos="5760"/>
+        </w:tabs>
+        <w:ind w:left="5760" w:hanging="360"/>
+      </w:pPr>
+      <w:rPr>
+        <w:rFonts w:ascii="Wingdings" w:hAnsi="Wingdings" w:hint="default"/>
+        <w:sz w:val="20"/>
+      </w:rPr>
+    </w:lvl>
+    <w:lvl w:ilvl="8" w:tentative="1">
+      <w:start w:val="1"/>
+      <w:numFmt w:val="bullet"/>
+      <w:lvlText w:val=""/>
+      <w:lvlJc w:val="left"/>
+      <w:pPr>
+        <w:tabs>
+          <w:tab w:val="num" w:pos="6480"/>
+        </w:tabs>
+        <w:ind w:left="6480" w:hanging="360"/>
+      </w:pPr>
+      <w:rPr>
+        <w:rFonts w:ascii="Wingdings" w:hAnsi="Wingdings" w:hint="default"/>
+        <w:sz w:val="20"/>
+      </w:rPr>
+    </w:lvl>
+  </w:abstractNum>
+  <w:num w:numId="1">
+    <w:abstractNumId w:val="0"/>
+  </w:num>
+</w:numbering>
 </file>
 
 <file path=word/styles.xml><?xml version="1.0" encoding="utf-8"?>
@@ -33682,7 +34730,6 @@
     <w:next w:val="a"/>
     <w:link w:val="30"/>
     <w:uiPriority w:val="9"/>
-    <w:semiHidden/>
     <w:unhideWhenUsed/>
     <w:qFormat/>
     <w:rsid w:val="00842FA2"/>
@@ -33697,6 +34744,52 @@
       <w:bCs/>
       <w:sz w:val="32"/>
       <w:szCs w:val="32"/>
+    </w:rPr>
+  </w:style>
+  <w:style w:type="paragraph" w:styleId="4">
+    <w:name w:val="heading 4"/>
+    <w:basedOn w:val="a"/>
+    <w:next w:val="a"/>
+    <w:link w:val="40"/>
+    <w:uiPriority w:val="9"/>
+    <w:unhideWhenUsed/>
+    <w:qFormat/>
+    <w:rsid w:val="00D24A6E"/>
+    <w:pPr>
+      <w:keepNext/>
+      <w:keepLines/>
+      <w:spacing w:before="280" w:after="290" w:line="376" w:lineRule="auto"/>
+      <w:outlineLvl w:val="3"/>
+    </w:pPr>
+    <w:rPr>
+      <w:rFonts w:asciiTheme="majorHAnsi" w:eastAsiaTheme="majorEastAsia" w:hAnsiTheme="majorHAnsi" w:cstheme="majorBidi"/>
+      <w:b/>
+      <w:bCs/>
+      <w:sz w:val="28"/>
+      <w:szCs w:val="28"/>
+    </w:rPr>
+  </w:style>
+  <w:style w:type="paragraph" w:styleId="5">
+    <w:name w:val="heading 5"/>
+    <w:basedOn w:val="a"/>
+    <w:next w:val="a"/>
+    <w:link w:val="50"/>
+    <w:uiPriority w:val="9"/>
+    <w:semiHidden/>
+    <w:unhideWhenUsed/>
+    <w:qFormat/>
+    <w:rsid w:val="00D24A6E"/>
+    <w:pPr>
+      <w:keepNext/>
+      <w:keepLines/>
+      <w:spacing w:before="280" w:after="290" w:line="376" w:lineRule="auto"/>
+      <w:outlineLvl w:val="4"/>
+    </w:pPr>
+    <w:rPr>
+      <w:b/>
+      <w:bCs/>
+      <w:sz w:val="28"/>
+      <w:szCs w:val="28"/>
     </w:rPr>
   </w:style>
   <w:style w:type="character" w:default="1" w:styleId="a0">
@@ -33865,7 +34958,6 @@
     <w:basedOn w:val="a0"/>
     <w:link w:val="3"/>
     <w:uiPriority w:val="9"/>
-    <w:semiHidden/>
     <w:rsid w:val="00842FA2"/>
     <w:rPr>
       <w:b/>
@@ -33886,6 +34978,75 @@
       <w:bCs/>
       <w:sz w:val="32"/>
       <w:szCs w:val="32"/>
+    </w:rPr>
+  </w:style>
+  <w:style w:type="character" w:customStyle="1" w:styleId="40">
+    <w:name w:val="标题 4 字符"/>
+    <w:basedOn w:val="a0"/>
+    <w:link w:val="4"/>
+    <w:uiPriority w:val="9"/>
+    <w:rsid w:val="00D24A6E"/>
+    <w:rPr>
+      <w:rFonts w:asciiTheme="majorHAnsi" w:eastAsiaTheme="majorEastAsia" w:hAnsiTheme="majorHAnsi" w:cstheme="majorBidi"/>
+      <w:b/>
+      <w:bCs/>
+      <w:sz w:val="28"/>
+      <w:szCs w:val="28"/>
+    </w:rPr>
+  </w:style>
+  <w:style w:type="character" w:customStyle="1" w:styleId="50">
+    <w:name w:val="标题 5 字符"/>
+    <w:basedOn w:val="a0"/>
+    <w:link w:val="5"/>
+    <w:uiPriority w:val="9"/>
+    <w:semiHidden/>
+    <w:rsid w:val="00D24A6E"/>
+    <w:rPr>
+      <w:b/>
+      <w:bCs/>
+      <w:sz w:val="28"/>
+      <w:szCs w:val="28"/>
+    </w:rPr>
+  </w:style>
+  <w:style w:type="paragraph" w:styleId="a7">
+    <w:name w:val="Normal (Web)"/>
+    <w:basedOn w:val="a"/>
+    <w:uiPriority w:val="99"/>
+    <w:semiHidden/>
+    <w:unhideWhenUsed/>
+    <w:rsid w:val="00B117D2"/>
+    <w:pPr>
+      <w:widowControl/>
+      <w:spacing w:before="100" w:beforeAutospacing="1" w:after="100" w:afterAutospacing="1"/>
+      <w:jc w:val="left"/>
+    </w:pPr>
+    <w:rPr>
+      <w:rFonts w:ascii="宋体" w:eastAsia="宋体" w:hAnsi="宋体" w:cs="宋体"/>
+      <w:kern w:val="0"/>
+      <w:sz w:val="24"/>
+      <w:szCs w:val="24"/>
+    </w:rPr>
+  </w:style>
+  <w:style w:type="character" w:styleId="a8">
+    <w:name w:val="Strong"/>
+    <w:basedOn w:val="a0"/>
+    <w:uiPriority w:val="22"/>
+    <w:qFormat/>
+    <w:rsid w:val="00B117D2"/>
+    <w:rPr>
+      <w:b/>
+      <w:bCs/>
+    </w:rPr>
+  </w:style>
+  <w:style w:type="character" w:styleId="a9">
+    <w:name w:val="Hyperlink"/>
+    <w:basedOn w:val="a0"/>
+    <w:uiPriority w:val="99"/>
+    <w:unhideWhenUsed/>
+    <w:rsid w:val="00B117D2"/>
+    <w:rPr>
+      <w:color w:val="0000FF"/>
+      <w:u w:val="single"/>
     </w:rPr>
   </w:style>
 </w:styles>
